--- a/Documentacion/Listado de cosas para mejorar.docx
+++ b/Documentacion/Listado de cosas para mejorar.docx
@@ -1,6 +1,6 @@
 
 <file path=word/document.xml><?xml version="1.0" encoding="utf-8"?>
-<w:document xmlns:wpc="http://schemas.microsoft.com/office/word/2010/wordprocessingCanvas" xmlns:cx="http://schemas.microsoft.com/office/drawing/2014/chartex" xmlns:mc="http://schemas.openxmlformats.org/markup-compatibility/2006" xmlns:o="urn:schemas-microsoft-com:office:office" xmlns:r="http://schemas.openxmlformats.org/officeDocument/2006/relationships" xmlns:m="http://schemas.openxmlformats.org/officeDocument/2006/math" xmlns:v="urn:schemas-microsoft-com:vml" xmlns:wp14="http://schemas.microsoft.com/office/word/2010/wordprocessingDrawing" xmlns:wp="http://schemas.openxmlformats.org/drawingml/2006/wordprocessingDrawing" xmlns:w10="urn:schemas-microsoft-com:office:word" xmlns:w="http://schemas.openxmlformats.org/wordprocessingml/2006/main" xmlns:w14="http://schemas.microsoft.com/office/word/2010/wordml" xmlns:w15="http://schemas.microsoft.com/office/word/2012/wordml" xmlns:w16se="http://schemas.microsoft.com/office/word/2015/wordml/symex" xmlns:wpg="http://schemas.microsoft.com/office/word/2010/wordprocessingGroup" xmlns:wpi="http://schemas.microsoft.com/office/word/2010/wordprocessingInk" xmlns:wne="http://schemas.microsoft.com/office/word/2006/wordml" xmlns:wps="http://schemas.microsoft.com/office/word/2010/wordprocessingShape" mc:Ignorable="w14 w15 w16se wp14">
+<w:document xmlns:wpc="http://schemas.microsoft.com/office/word/2010/wordprocessingCanvas" xmlns:mc="http://schemas.openxmlformats.org/markup-compatibility/2006" xmlns:o="urn:schemas-microsoft-com:office:office" xmlns:r="http://schemas.openxmlformats.org/officeDocument/2006/relationships" xmlns:m="http://schemas.openxmlformats.org/officeDocument/2006/math" xmlns:v="urn:schemas-microsoft-com:vml" xmlns:wp14="http://schemas.microsoft.com/office/word/2010/wordprocessingDrawing" xmlns:wp="http://schemas.openxmlformats.org/drawingml/2006/wordprocessingDrawing" xmlns:w10="urn:schemas-microsoft-com:office:word" xmlns:w="http://schemas.openxmlformats.org/wordprocessingml/2006/main" xmlns:w14="http://schemas.microsoft.com/office/word/2010/wordml" xmlns:w15="http://schemas.microsoft.com/office/word/2012/wordml" xmlns:wpg="http://schemas.microsoft.com/office/word/2010/wordprocessingGroup" xmlns:wpi="http://schemas.microsoft.com/office/word/2010/wordprocessingInk" xmlns:wne="http://schemas.microsoft.com/office/word/2006/wordml" xmlns:wps="http://schemas.microsoft.com/office/word/2010/wordprocessingShape" mc:Ignorable="w14 w15 wp14">
   <w:body>
     <w:p>
       <w:pPr>
@@ -69,8 +69,6 @@
         </w:rPr>
         <w:t>) y dejar de usar cdns</w:t>
       </w:r>
-      <w:bookmarkStart w:id="0" w:name="_GoBack"/>
-      <w:bookmarkEnd w:id="0"/>
     </w:p>
     <w:p>
       <w:pPr>
@@ -96,6 +94,572 @@
         </w:rPr>
         <w:t xml:space="preserve"> datos</w:t>
       </w:r>
+    </w:p>
+    <w:p>
+      <w:pPr>
+        <w:rPr>
+          <w:lang w:val="es-AR"/>
+        </w:rPr>
+      </w:pPr>
+      <w:proofErr w:type="spellStart"/>
+      <w:r>
+        <w:rPr>
+          <w:lang w:val="es-AR"/>
+        </w:rPr>
+        <w:t>Paginacion</w:t>
+      </w:r>
+      <w:proofErr w:type="spellEnd"/>
+      <w:r>
+        <w:rPr>
+          <w:lang w:val="es-AR"/>
+        </w:rPr>
+        <w:t xml:space="preserve"> y conversión a PDF</w:t>
+      </w:r>
+    </w:p>
+    <w:p>
+      <w:pPr>
+        <w:rPr>
+          <w:lang w:val="es-AR"/>
+        </w:rPr>
+      </w:pPr>
+      <w:r>
+        <w:rPr>
+          <w:lang w:val="es-AR"/>
+        </w:rPr>
+        <w:t>Mostrar información detallada de pedido individual</w:t>
+      </w:r>
+    </w:p>
+    <w:p>
+      <w:pPr>
+        <w:rPr>
+          <w:lang w:val="es-AR"/>
+        </w:rPr>
+      </w:pPr>
+      <w:r>
+        <w:rPr>
+          <w:lang w:val="es-AR"/>
+        </w:rPr>
+        <w:t>Rediseñar sistema de pedidos</w:t>
+      </w:r>
+    </w:p>
+    <w:p>
+      <w:pPr>
+        <w:rPr>
+          <w:lang w:val="es-AR"/>
+        </w:rPr>
+      </w:pPr>
+      <w:r>
+        <w:rPr>
+          <w:lang w:val="es-AR"/>
+        </w:rPr>
+        <w:t>Añadir campos y botón de impresión de la siguiente tabla</w:t>
+      </w:r>
+      <w:bookmarkStart w:id="0" w:name="_GoBack"/>
+      <w:bookmarkEnd w:id="0"/>
+      <w:r>
+        <w:rPr>
+          <w:lang w:val="es-AR"/>
+        </w:rPr>
+        <w:br/>
+      </w:r>
+    </w:p>
+    <w:tbl>
+      <w:tblPr>
+        <w:tblStyle w:val="Tablaconcuadrcula"/>
+        <w:tblW w:w="0" w:type="auto"/>
+        <w:tblLook w:val="04A0" w:firstRow="1" w:lastRow="0" w:firstColumn="1" w:lastColumn="0" w:noHBand="0" w:noVBand="1"/>
+      </w:tblPr>
+      <w:tblGrid>
+        <w:gridCol w:w="4414"/>
+        <w:gridCol w:w="4414"/>
+      </w:tblGrid>
+      <w:tr>
+        <w:tc>
+          <w:tcPr>
+            <w:tcW w:w="4414" w:type="dxa"/>
+          </w:tcPr>
+          <w:p>
+            <w:pPr>
+              <w:rPr>
+                <w:lang w:val="es-AR"/>
+              </w:rPr>
+            </w:pPr>
+            <w:r>
+              <w:rPr>
+                <w:lang w:val="es-AR"/>
+              </w:rPr>
+              <w:t>Pedido N°</w:t>
+            </w:r>
+          </w:p>
+        </w:tc>
+        <w:tc>
+          <w:tcPr>
+            <w:tcW w:w="4414" w:type="dxa"/>
+          </w:tcPr>
+          <w:p>
+            <w:pPr>
+              <w:rPr>
+                <w:lang w:val="es-AR"/>
+              </w:rPr>
+            </w:pPr>
+          </w:p>
+        </w:tc>
+      </w:tr>
+      <w:tr>
+        <w:tc>
+          <w:tcPr>
+            <w:tcW w:w="4414" w:type="dxa"/>
+          </w:tcPr>
+          <w:p>
+            <w:pPr>
+              <w:rPr>
+                <w:lang w:val="es-AR"/>
+              </w:rPr>
+            </w:pPr>
+            <w:r>
+              <w:rPr>
+                <w:lang w:val="es-AR"/>
+              </w:rPr>
+              <w:t>Cliente</w:t>
+            </w:r>
+          </w:p>
+        </w:tc>
+        <w:tc>
+          <w:tcPr>
+            <w:tcW w:w="4414" w:type="dxa"/>
+          </w:tcPr>
+          <w:p>
+            <w:pPr>
+              <w:rPr>
+                <w:lang w:val="es-AR"/>
+              </w:rPr>
+            </w:pPr>
+          </w:p>
+        </w:tc>
+      </w:tr>
+      <w:tr>
+        <w:tc>
+          <w:tcPr>
+            <w:tcW w:w="4414" w:type="dxa"/>
+          </w:tcPr>
+          <w:p>
+            <w:pPr>
+              <w:rPr>
+                <w:lang w:val="es-AR"/>
+              </w:rPr>
+            </w:pPr>
+            <w:r>
+              <w:rPr>
+                <w:lang w:val="es-AR"/>
+              </w:rPr>
+              <w:t>Fecha</w:t>
+            </w:r>
+          </w:p>
+        </w:tc>
+        <w:tc>
+          <w:tcPr>
+            <w:tcW w:w="4414" w:type="dxa"/>
+          </w:tcPr>
+          <w:p>
+            <w:pPr>
+              <w:rPr>
+                <w:lang w:val="es-AR"/>
+              </w:rPr>
+            </w:pPr>
+          </w:p>
+        </w:tc>
+      </w:tr>
+      <w:tr>
+        <w:tc>
+          <w:tcPr>
+            <w:tcW w:w="4414" w:type="dxa"/>
+          </w:tcPr>
+          <w:p>
+            <w:pPr>
+              <w:rPr>
+                <w:lang w:val="es-AR"/>
+              </w:rPr>
+            </w:pPr>
+            <w:r>
+              <w:rPr>
+                <w:lang w:val="es-AR"/>
+              </w:rPr>
+              <w:t>Producto</w:t>
+            </w:r>
+          </w:p>
+        </w:tc>
+        <w:tc>
+          <w:tcPr>
+            <w:tcW w:w="4414" w:type="dxa"/>
+          </w:tcPr>
+          <w:p>
+            <w:pPr>
+              <w:rPr>
+                <w:lang w:val="es-AR"/>
+              </w:rPr>
+            </w:pPr>
+          </w:p>
+        </w:tc>
+      </w:tr>
+      <w:tr>
+        <w:tc>
+          <w:tcPr>
+            <w:tcW w:w="4414" w:type="dxa"/>
+          </w:tcPr>
+          <w:p>
+            <w:pPr>
+              <w:rPr>
+                <w:lang w:val="es-AR"/>
+              </w:rPr>
+            </w:pPr>
+            <w:r>
+              <w:rPr>
+                <w:lang w:val="es-AR"/>
+              </w:rPr>
+              <w:t>Fecha Despacho</w:t>
+            </w:r>
+          </w:p>
+        </w:tc>
+        <w:tc>
+          <w:tcPr>
+            <w:tcW w:w="4414" w:type="dxa"/>
+          </w:tcPr>
+          <w:p>
+            <w:pPr>
+              <w:rPr>
+                <w:lang w:val="es-AR"/>
+              </w:rPr>
+            </w:pPr>
+          </w:p>
+        </w:tc>
+      </w:tr>
+      <w:tr>
+        <w:tc>
+          <w:tcPr>
+            <w:tcW w:w="4414" w:type="dxa"/>
+          </w:tcPr>
+          <w:p>
+            <w:pPr>
+              <w:rPr>
+                <w:lang w:val="es-AR"/>
+              </w:rPr>
+            </w:pPr>
+            <w:r>
+              <w:rPr>
+                <w:lang w:val="es-AR"/>
+              </w:rPr>
+              <w:t>Cantidad</w:t>
+            </w:r>
+          </w:p>
+        </w:tc>
+        <w:tc>
+          <w:tcPr>
+            <w:tcW w:w="4414" w:type="dxa"/>
+          </w:tcPr>
+          <w:p>
+            <w:pPr>
+              <w:rPr>
+                <w:lang w:val="es-AR"/>
+              </w:rPr>
+            </w:pPr>
+          </w:p>
+        </w:tc>
+      </w:tr>
+      <w:tr>
+        <w:tc>
+          <w:tcPr>
+            <w:tcW w:w="4414" w:type="dxa"/>
+          </w:tcPr>
+          <w:p>
+            <w:pPr>
+              <w:rPr>
+                <w:lang w:val="es-AR"/>
+              </w:rPr>
+            </w:pPr>
+            <w:r>
+              <w:rPr>
+                <w:lang w:val="es-AR"/>
+              </w:rPr>
+              <w:t>Color</w:t>
+            </w:r>
+          </w:p>
+        </w:tc>
+        <w:tc>
+          <w:tcPr>
+            <w:tcW w:w="4414" w:type="dxa"/>
+          </w:tcPr>
+          <w:p>
+            <w:pPr>
+              <w:rPr>
+                <w:lang w:val="es-AR"/>
+              </w:rPr>
+            </w:pPr>
+          </w:p>
+        </w:tc>
+      </w:tr>
+      <w:tr>
+        <w:tc>
+          <w:tcPr>
+            <w:tcW w:w="4414" w:type="dxa"/>
+          </w:tcPr>
+          <w:p>
+            <w:pPr>
+              <w:rPr>
+                <w:lang w:val="es-AR"/>
+              </w:rPr>
+            </w:pPr>
+            <w:r>
+              <w:rPr>
+                <w:lang w:val="es-AR"/>
+              </w:rPr>
+              <w:t>Responsable</w:t>
+            </w:r>
+          </w:p>
+        </w:tc>
+        <w:tc>
+          <w:tcPr>
+            <w:tcW w:w="4414" w:type="dxa"/>
+          </w:tcPr>
+          <w:p>
+            <w:pPr>
+              <w:rPr>
+                <w:lang w:val="es-AR"/>
+              </w:rPr>
+            </w:pPr>
+          </w:p>
+        </w:tc>
+      </w:tr>
+      <w:tr>
+        <w:tc>
+          <w:tcPr>
+            <w:tcW w:w="4414" w:type="dxa"/>
+          </w:tcPr>
+          <w:p>
+            <w:pPr>
+              <w:rPr>
+                <w:lang w:val="es-AR"/>
+              </w:rPr>
+            </w:pPr>
+            <w:r>
+              <w:rPr>
+                <w:lang w:val="es-AR"/>
+              </w:rPr>
+              <w:t>Controla</w:t>
+            </w:r>
+          </w:p>
+        </w:tc>
+        <w:tc>
+          <w:tcPr>
+            <w:tcW w:w="4414" w:type="dxa"/>
+          </w:tcPr>
+          <w:p>
+            <w:pPr>
+              <w:rPr>
+                <w:lang w:val="es-AR"/>
+              </w:rPr>
+            </w:pPr>
+          </w:p>
+        </w:tc>
+      </w:tr>
+      <w:tr>
+        <w:tc>
+          <w:tcPr>
+            <w:tcW w:w="4414" w:type="dxa"/>
+          </w:tcPr>
+          <w:p>
+            <w:pPr>
+              <w:rPr>
+                <w:lang w:val="es-AR"/>
+              </w:rPr>
+            </w:pPr>
+            <w:r>
+              <w:rPr>
+                <w:lang w:val="es-AR"/>
+              </w:rPr>
+              <w:t>Embalaje</w:t>
+            </w:r>
+          </w:p>
+        </w:tc>
+        <w:tc>
+          <w:tcPr>
+            <w:tcW w:w="4414" w:type="dxa"/>
+          </w:tcPr>
+          <w:p>
+            <w:pPr>
+              <w:rPr>
+                <w:lang w:val="es-AR"/>
+              </w:rPr>
+            </w:pPr>
+          </w:p>
+        </w:tc>
+      </w:tr>
+      <w:tr>
+        <w:tc>
+          <w:tcPr>
+            <w:tcW w:w="4414" w:type="dxa"/>
+          </w:tcPr>
+          <w:p>
+            <w:pPr>
+              <w:rPr>
+                <w:lang w:val="es-AR"/>
+              </w:rPr>
+            </w:pPr>
+            <w:r>
+              <w:rPr>
+                <w:lang w:val="es-AR"/>
+              </w:rPr>
+              <w:t>Entrega Vía</w:t>
+            </w:r>
+          </w:p>
+        </w:tc>
+        <w:tc>
+          <w:tcPr>
+            <w:tcW w:w="4414" w:type="dxa"/>
+          </w:tcPr>
+          <w:p>
+            <w:pPr>
+              <w:rPr>
+                <w:lang w:val="es-AR"/>
+              </w:rPr>
+            </w:pPr>
+          </w:p>
+        </w:tc>
+      </w:tr>
+      <w:tr>
+        <w:tc>
+          <w:tcPr>
+            <w:tcW w:w="4414" w:type="dxa"/>
+          </w:tcPr>
+          <w:p>
+            <w:pPr>
+              <w:rPr>
+                <w:lang w:val="es-AR"/>
+              </w:rPr>
+            </w:pPr>
+            <w:r>
+              <w:rPr>
+                <w:lang w:val="es-AR"/>
+              </w:rPr>
+              <w:t>Dirección</w:t>
+            </w:r>
+          </w:p>
+        </w:tc>
+        <w:tc>
+          <w:tcPr>
+            <w:tcW w:w="4414" w:type="dxa"/>
+          </w:tcPr>
+          <w:p>
+            <w:pPr>
+              <w:rPr>
+                <w:lang w:val="es-AR"/>
+              </w:rPr>
+            </w:pPr>
+          </w:p>
+        </w:tc>
+      </w:tr>
+      <w:tr>
+        <w:tc>
+          <w:tcPr>
+            <w:tcW w:w="4414" w:type="dxa"/>
+          </w:tcPr>
+          <w:p>
+            <w:pPr>
+              <w:rPr>
+                <w:lang w:val="es-AR"/>
+              </w:rPr>
+            </w:pPr>
+            <w:r>
+              <w:rPr>
+                <w:lang w:val="es-AR"/>
+              </w:rPr>
+              <w:t>Recibe / Teléfono</w:t>
+            </w:r>
+          </w:p>
+        </w:tc>
+        <w:tc>
+          <w:tcPr>
+            <w:tcW w:w="4414" w:type="dxa"/>
+          </w:tcPr>
+          <w:p>
+            <w:pPr>
+              <w:rPr>
+                <w:lang w:val="es-AR"/>
+              </w:rPr>
+            </w:pPr>
+          </w:p>
+        </w:tc>
+      </w:tr>
+      <w:tr>
+        <w:tc>
+          <w:tcPr>
+            <w:tcW w:w="4414" w:type="dxa"/>
+          </w:tcPr>
+          <w:p>
+            <w:pPr>
+              <w:rPr>
+                <w:lang w:val="es-AR"/>
+              </w:rPr>
+            </w:pPr>
+            <w:r>
+              <w:rPr>
+                <w:lang w:val="es-AR"/>
+              </w:rPr>
+              <w:t>DNI / CUIT</w:t>
+            </w:r>
+          </w:p>
+        </w:tc>
+        <w:tc>
+          <w:tcPr>
+            <w:tcW w:w="4414" w:type="dxa"/>
+          </w:tcPr>
+          <w:p>
+            <w:pPr>
+              <w:rPr>
+                <w:lang w:val="es-AR"/>
+              </w:rPr>
+            </w:pPr>
+          </w:p>
+        </w:tc>
+      </w:tr>
+      <w:tr>
+        <w:tc>
+          <w:tcPr>
+            <w:tcW w:w="4414" w:type="dxa"/>
+          </w:tcPr>
+          <w:p>
+            <w:pPr>
+              <w:rPr>
+                <w:lang w:val="es-AR"/>
+              </w:rPr>
+            </w:pPr>
+            <w:r>
+              <w:rPr>
+                <w:lang w:val="es-AR"/>
+              </w:rPr>
+              <w:t>Observaciones</w:t>
+            </w:r>
+          </w:p>
+        </w:tc>
+        <w:tc>
+          <w:tcPr>
+            <w:tcW w:w="4414" w:type="dxa"/>
+          </w:tcPr>
+          <w:p>
+            <w:pPr>
+              <w:rPr>
+                <w:lang w:val="es-AR"/>
+              </w:rPr>
+            </w:pPr>
+          </w:p>
+        </w:tc>
+      </w:tr>
+    </w:tbl>
+    <w:p>
+      <w:pPr>
+        <w:rPr>
+          <w:lang w:val="es-AR"/>
+        </w:rPr>
+      </w:pPr>
     </w:p>
     <w:sectPr>
       <w:pgSz w:w="12240" w:h="15840"/>
@@ -108,7 +672,7 @@
 </file>
 
 <file path=word/styles.xml><?xml version="1.0" encoding="utf-8"?>
-<w:styles xmlns:mc="http://schemas.openxmlformats.org/markup-compatibility/2006" xmlns:r="http://schemas.openxmlformats.org/officeDocument/2006/relationships" xmlns:w="http://schemas.openxmlformats.org/wordprocessingml/2006/main" xmlns:w14="http://schemas.microsoft.com/office/word/2010/wordml" xmlns:w15="http://schemas.microsoft.com/office/word/2012/wordml" xmlns:w16se="http://schemas.microsoft.com/office/word/2015/wordml/symex" mc:Ignorable="w14 w15 w16se">
+<w:styles xmlns:mc="http://schemas.openxmlformats.org/markup-compatibility/2006" xmlns:r="http://schemas.openxmlformats.org/officeDocument/2006/relationships" xmlns:w="http://schemas.openxmlformats.org/wordprocessingml/2006/main" xmlns:w14="http://schemas.microsoft.com/office/word/2010/wordml" xmlns:w15="http://schemas.microsoft.com/office/word/2012/wordml" mc:Ignorable="w14 w15">
   <w:docDefaults>
     <w:rPrDefault>
       <w:rPr>
@@ -562,6 +1126,32 @@
       <w:szCs w:val="32"/>
     </w:rPr>
   </w:style>
+  <w:style w:type="table" w:styleId="Tablaconcuadrcula">
+    <w:name w:val="Table Grid"/>
+    <w:basedOn w:val="Tablanormal"/>
+    <w:uiPriority w:val="39"/>
+    <w:rsid w:val="0025218D"/>
+    <w:pPr>
+      <w:spacing w:after="0" w:line="240" w:lineRule="auto"/>
+    </w:pPr>
+    <w:tblPr>
+      <w:tblInd w:w="0" w:type="dxa"/>
+      <w:tblBorders>
+        <w:top w:val="single" w:sz="4" w:space="0" w:color="auto"/>
+        <w:left w:val="single" w:sz="4" w:space="0" w:color="auto"/>
+        <w:bottom w:val="single" w:sz="4" w:space="0" w:color="auto"/>
+        <w:right w:val="single" w:sz="4" w:space="0" w:color="auto"/>
+        <w:insideH w:val="single" w:sz="4" w:space="0" w:color="auto"/>
+        <w:insideV w:val="single" w:sz="4" w:space="0" w:color="auto"/>
+      </w:tblBorders>
+      <w:tblCellMar>
+        <w:top w:w="0" w:type="dxa"/>
+        <w:left w:w="108" w:type="dxa"/>
+        <w:bottom w:w="0" w:type="dxa"/>
+        <w:right w:w="108" w:type="dxa"/>
+      </w:tblCellMar>
+    </w:tblPr>
+  </w:style>
 </w:styles>
 </file>
 
